--- a/DBMS LAB/INSTALLATION - ORACLE 23Ai_NEW.docx
+++ b/DBMS LAB/INSTALLATION - ORACLE 23Ai_NEW.docx
@@ -156,27 +156,13 @@
         </w:rPr>
         <w:t xml:space="preserve">Visit the Oracle Home Page and download the ZIP file for the Windows x64 platform. The direct link is provided as </w:t>
       </w:r>
-      <w:hyperlink r:id="rId9" w:history="1">
+      <w:hyperlink r:id="rId9" w:anchor="windows2" w:history="1">
         <w:r>
           <w:rPr>
             <w:rStyle w:val="Hyperlink"/>
             <w:rFonts w:ascii="Times New Roman" w:hAnsi="Times New Roman" w:cs="Times New Roman"/>
           </w:rPr>
-          <w:t>https://www.oracle.com/in/database/fr</w:t>
-        </w:r>
-        <w:r>
-          <w:rPr>
-            <w:rStyle w:val="Hyperlink"/>
-            <w:rFonts w:ascii="Times New Roman" w:hAnsi="Times New Roman" w:cs="Times New Roman"/>
-          </w:rPr>
-          <w:t>e</w:t>
-        </w:r>
-        <w:r>
-          <w:rPr>
-            <w:rStyle w:val="Hyperlink"/>
-            <w:rFonts w:ascii="Times New Roman" w:hAnsi="Times New Roman" w:cs="Times New Roman"/>
-          </w:rPr>
-          <w:t>e/get-started/#windows</w:t>
+          <w:t>https://www.oracle.com/in/database/free/get-started/#windows</w:t>
         </w:r>
       </w:hyperlink>
       <w:r>
@@ -2147,442 +2133,88 @@
     </w:p>
     <w:p>
       <w:pPr>
-        <w:rPr>
-          <w:rFonts w:ascii="Times New Roman" w:hAnsi="Times New Roman" w:cs="Times New Roman"/>
-        </w:rPr>
-      </w:pPr>
-      <w:r>
-        <w:rPr>
-          <w:rFonts w:ascii="Times New Roman" w:hAnsi="Times New Roman" w:cs="Times New Roman"/>
-        </w:rPr>
-        <w:br w:type="page"/>
-      </w:r>
-    </w:p>
-    <w:p>
-      <w:pPr>
+        <w:ind w:left="720"/>
+        <w:rPr>
+          <w:rFonts w:ascii="Times New Roman" w:hAnsi="Times New Roman" w:cs="Times New Roman"/>
+        </w:rPr>
+      </w:pPr>
+    </w:p>
+    <w:p>
+      <w:pPr>
+        <w:numPr>
+          <w:ilvl w:val="0"/>
+          <w:numId w:val="2"/>
+        </w:numPr>
+        <w:rPr>
+          <w:rFonts w:ascii="Times New Roman" w:hAnsi="Times New Roman" w:cs="Times New Roman"/>
+        </w:rPr>
+      </w:pPr>
+      <w:r>
         <w:rPr>
           <w:rFonts w:ascii="Times New Roman" w:hAnsi="Times New Roman" w:cs="Times New Roman"/>
           <w:b/>
           <w:bCs/>
         </w:rPr>
-      </w:pPr>
+        <w:t xml:space="preserve">Login to </w:t>
+      </w:r>
+      <w:proofErr w:type="spellStart"/>
       <w:r>
         <w:rPr>
           <w:rFonts w:ascii="Times New Roman" w:hAnsi="Times New Roman" w:cs="Times New Roman"/>
           <w:b/>
           <w:bCs/>
         </w:rPr>
-        <w:lastRenderedPageBreak/>
-        <w:t>Check</w:t>
-      </w:r>
-      <w:r>
-        <w:rPr>
-          <w:rFonts w:ascii="Times New Roman" w:hAnsi="Times New Roman" w:cs="Times New Roman"/>
-          <w:b/>
-          <w:bCs/>
-        </w:rPr>
-        <w:t>ing</w:t>
-      </w:r>
-      <w:r>
-        <w:rPr>
-          <w:rFonts w:ascii="Times New Roman" w:hAnsi="Times New Roman" w:cs="Times New Roman"/>
-          <w:b/>
-          <w:bCs/>
-        </w:rPr>
-        <w:t xml:space="preserve"> Connection Status</w:t>
-      </w:r>
-    </w:p>
-    <w:p>
-      <w:pPr>
-        <w:rPr>
-          <w:rFonts w:ascii="Times New Roman" w:hAnsi="Times New Roman" w:cs="Times New Roman"/>
-        </w:rPr>
-      </w:pPr>
-      <w:r>
-        <w:rPr>
-          <w:rFonts w:ascii="Times New Roman" w:hAnsi="Times New Roman" w:cs="Times New Roman"/>
-        </w:rPr>
-        <w:t>To verify the successful installation and connection of your database, you can use the Command Prompt:</w:t>
-      </w:r>
-    </w:p>
-    <w:p>
-      <w:pPr>
-        <w:numPr>
-          <w:ilvl w:val="0"/>
-          <w:numId w:val="3"/>
-        </w:numPr>
-        <w:rPr>
-          <w:rFonts w:ascii="Times New Roman" w:hAnsi="Times New Roman" w:cs="Times New Roman"/>
-        </w:rPr>
-      </w:pPr>
-      <w:r>
-        <w:rPr>
-          <w:rFonts w:ascii="Times New Roman" w:hAnsi="Times New Roman" w:cs="Times New Roman"/>
-          <w:b/>
-          <w:bCs/>
-        </w:rPr>
-        <w:t>Check Oracle Services</w:t>
-      </w:r>
+        <w:t>sqlplus</w:t>
+      </w:r>
+      <w:proofErr w:type="spellEnd"/>
     </w:p>
     <w:p>
       <w:pPr>
         <w:numPr>
           <w:ilvl w:val="1"/>
-          <w:numId w:val="3"/>
+          <w:numId w:val="2"/>
         </w:numPr>
         <w:rPr>
           <w:rFonts w:ascii="Times New Roman" w:hAnsi="Times New Roman" w:cs="Times New Roman"/>
-        </w:rPr>
-      </w:pPr>
-      <w:r>
-        <w:rPr>
-          <w:rFonts w:ascii="Times New Roman" w:hAnsi="Times New Roman" w:cs="Times New Roman"/>
-        </w:rPr>
-        <w:t xml:space="preserve">Open </w:t>
-      </w:r>
-      <w:r>
-        <w:rPr>
-          <w:rFonts w:ascii="Times New Roman" w:hAnsi="Times New Roman" w:cs="Times New Roman"/>
-          <w:b/>
-          <w:bCs/>
-        </w:rPr>
-        <w:t>Command Prompt as Administrator</w:t>
-      </w:r>
-      <w:r>
-        <w:rPr>
-          <w:rFonts w:ascii="Times New Roman" w:hAnsi="Times New Roman" w:cs="Times New Roman"/>
+          <w:lang w:val="en-IN"/>
+        </w:rPr>
+      </w:pPr>
+      <w:r>
+        <w:rPr>
+          <w:rFonts w:ascii="Times New Roman" w:hAnsi="Times New Roman" w:cs="Times New Roman"/>
+          <w:lang w:val="en-IN"/>
+        </w:rPr>
+        <w:t xml:space="preserve">Open the </w:t>
+      </w:r>
+      <w:proofErr w:type="spellStart"/>
+      <w:r>
+        <w:rPr>
+          <w:rFonts w:ascii="Times New Roman" w:hAnsi="Times New Roman" w:cs="Times New Roman"/>
+          <w:lang w:val="en-IN"/>
+        </w:rPr>
+        <w:t>sql</w:t>
+      </w:r>
+      <w:proofErr w:type="spellEnd"/>
+      <w:r>
+        <w:rPr>
+          <w:rFonts w:ascii="Times New Roman" w:hAnsi="Times New Roman" w:cs="Times New Roman"/>
+          <w:lang w:val="en-IN"/>
+        </w:rPr>
+        <w:t xml:space="preserve"> plus and connect to database by entering the username and password</w:t>
+      </w:r>
+      <w:r>
+        <w:rPr>
+          <w:rFonts w:ascii="Times New Roman" w:hAnsi="Times New Roman" w:cs="Times New Roman"/>
+          <w:lang w:val="en-IN"/>
         </w:rPr>
         <w:t>.</w:t>
       </w:r>
     </w:p>
     <w:p>
       <w:pPr>
-        <w:numPr>
-          <w:ilvl w:val="1"/>
-          <w:numId w:val="3"/>
-        </w:numPr>
-        <w:rPr>
-          <w:rFonts w:ascii="Times New Roman" w:hAnsi="Times New Roman" w:cs="Times New Roman"/>
-        </w:rPr>
-      </w:pPr>
-      <w:r>
-        <w:rPr>
-          <w:rFonts w:ascii="Times New Roman" w:hAnsi="Times New Roman" w:cs="Times New Roman"/>
-        </w:rPr>
-        <w:t xml:space="preserve">Run the command: </w:t>
-      </w:r>
-      <w:proofErr w:type="spellStart"/>
-      <w:r>
-        <w:rPr>
-          <w:rFonts w:ascii="Times New Roman" w:hAnsi="Times New Roman" w:cs="Times New Roman"/>
-          <w:b/>
-          <w:bCs/>
-        </w:rPr>
-        <w:t>sc</w:t>
-      </w:r>
-      <w:proofErr w:type="spellEnd"/>
-      <w:r>
-        <w:rPr>
-          <w:rFonts w:ascii="Times New Roman" w:hAnsi="Times New Roman" w:cs="Times New Roman"/>
-          <w:b/>
-          <w:bCs/>
-        </w:rPr>
-        <w:t xml:space="preserve"> query | </w:t>
-      </w:r>
-      <w:proofErr w:type="spellStart"/>
-      <w:r>
-        <w:rPr>
-          <w:rFonts w:ascii="Times New Roman" w:hAnsi="Times New Roman" w:cs="Times New Roman"/>
-          <w:b/>
-          <w:bCs/>
-        </w:rPr>
-        <w:t>findstr</w:t>
-      </w:r>
-      <w:proofErr w:type="spellEnd"/>
-      <w:r>
-        <w:rPr>
-          <w:rFonts w:ascii="Times New Roman" w:hAnsi="Times New Roman" w:cs="Times New Roman"/>
-          <w:b/>
-          <w:bCs/>
-        </w:rPr>
-        <w:t xml:space="preserve"> /</w:t>
-      </w:r>
-      <w:proofErr w:type="spellStart"/>
-      <w:r>
-        <w:rPr>
-          <w:rFonts w:ascii="Times New Roman" w:hAnsi="Times New Roman" w:cs="Times New Roman"/>
-          <w:b/>
-          <w:bCs/>
-        </w:rPr>
-        <w:t>i</w:t>
-      </w:r>
-      <w:proofErr w:type="spellEnd"/>
-      <w:r>
-        <w:rPr>
-          <w:rFonts w:ascii="Times New Roman" w:hAnsi="Times New Roman" w:cs="Times New Roman"/>
-          <w:b/>
-          <w:bCs/>
-        </w:rPr>
-        <w:t xml:space="preserve"> "oracle</w:t>
-      </w:r>
-      <w:r>
-        <w:rPr>
-          <w:rFonts w:ascii="Times New Roman" w:hAnsi="Times New Roman" w:cs="Times New Roman"/>
-          <w:b/>
-          <w:bCs/>
-        </w:rPr>
-        <w:t>”</w:t>
-      </w:r>
-    </w:p>
-    <w:p>
-      <w:pPr>
-        <w:numPr>
-          <w:ilvl w:val="1"/>
-          <w:numId w:val="3"/>
-        </w:numPr>
-        <w:rPr>
-          <w:rFonts w:ascii="Times New Roman" w:hAnsi="Times New Roman" w:cs="Times New Roman"/>
-        </w:rPr>
-      </w:pPr>
-      <w:r>
-        <w:rPr>
-          <w:rFonts w:ascii="Times New Roman" w:hAnsi="Times New Roman" w:cs="Times New Roman"/>
-        </w:rPr>
-        <w:t xml:space="preserve">You should see both the </w:t>
-      </w:r>
-      <w:r>
-        <w:rPr>
-          <w:rFonts w:ascii="Times New Roman" w:hAnsi="Times New Roman" w:cs="Times New Roman"/>
-          <w:b/>
-          <w:bCs/>
-        </w:rPr>
-        <w:t>OracleOraDB23Home1TNSListener</w:t>
-      </w:r>
-      <w:r>
-        <w:rPr>
-          <w:rFonts w:ascii="Times New Roman" w:hAnsi="Times New Roman" w:cs="Times New Roman"/>
-        </w:rPr>
-        <w:t xml:space="preserve"> and </w:t>
-      </w:r>
-      <w:proofErr w:type="spellStart"/>
-      <w:proofErr w:type="gramStart"/>
-      <w:r>
-        <w:rPr>
-          <w:rFonts w:ascii="Times New Roman" w:hAnsi="Times New Roman" w:cs="Times New Roman"/>
-          <w:b/>
-          <w:bCs/>
-        </w:rPr>
-        <w:t>OracleServiceFREE</w:t>
-      </w:r>
-      <w:proofErr w:type="spellEnd"/>
-      <w:r>
-        <w:rPr>
-          <w:rFonts w:ascii="Times New Roman" w:hAnsi="Times New Roman" w:cs="Times New Roman"/>
-        </w:rPr>
-        <w:t xml:space="preserve"> .</w:t>
-      </w:r>
-      <w:proofErr w:type="gramEnd"/>
-    </w:p>
-    <w:p>
-      <w:pPr>
-        <w:numPr>
-          <w:ilvl w:val="0"/>
-          <w:numId w:val="3"/>
-        </w:numPr>
-        <w:rPr>
-          <w:rFonts w:ascii="Times New Roman" w:hAnsi="Times New Roman" w:cs="Times New Roman"/>
-        </w:rPr>
-      </w:pPr>
-      <w:r>
-        <w:rPr>
-          <w:rFonts w:ascii="Times New Roman" w:hAnsi="Times New Roman" w:cs="Times New Roman"/>
-          <w:b/>
-          <w:bCs/>
-        </w:rPr>
-        <w:t>Connect with SQL*Plus</w:t>
-      </w:r>
-    </w:p>
-    <w:p>
-      <w:pPr>
-        <w:numPr>
-          <w:ilvl w:val="1"/>
-          <w:numId w:val="3"/>
-        </w:numPr>
-        <w:rPr>
-          <w:rFonts w:ascii="Times New Roman" w:hAnsi="Times New Roman" w:cs="Times New Roman"/>
-        </w:rPr>
-      </w:pPr>
-      <w:r>
-        <w:rPr>
-          <w:rFonts w:ascii="Times New Roman" w:hAnsi="Times New Roman" w:cs="Times New Roman"/>
-        </w:rPr>
-        <w:t xml:space="preserve">In the Command Prompt, run: </w:t>
-      </w:r>
-      <w:proofErr w:type="spellStart"/>
-      <w:r>
-        <w:rPr>
-          <w:rFonts w:ascii="Times New Roman" w:hAnsi="Times New Roman" w:cs="Times New Roman"/>
-          <w:b/>
-          <w:bCs/>
-        </w:rPr>
-        <w:t>sqlplus</w:t>
-      </w:r>
-      <w:proofErr w:type="spellEnd"/>
-      <w:r>
-        <w:rPr>
-          <w:rFonts w:ascii="Times New Roman" w:hAnsi="Times New Roman" w:cs="Times New Roman"/>
-          <w:b/>
-          <w:bCs/>
-        </w:rPr>
-        <w:t xml:space="preserve"> /</w:t>
-      </w:r>
-      <w:proofErr w:type="spellStart"/>
-      <w:r>
-        <w:rPr>
-          <w:rFonts w:ascii="Times New Roman" w:hAnsi="Times New Roman" w:cs="Times New Roman"/>
-          <w:b/>
-          <w:bCs/>
-        </w:rPr>
-        <w:t>nolog</w:t>
-      </w:r>
-      <w:proofErr w:type="spellEnd"/>
-      <w:r>
-        <w:rPr>
-          <w:rFonts w:ascii="Times New Roman" w:hAnsi="Times New Roman" w:cs="Times New Roman"/>
-        </w:rPr>
-        <w:t>.</w:t>
-      </w:r>
-    </w:p>
-    <w:p>
-      <w:pPr>
-        <w:numPr>
-          <w:ilvl w:val="1"/>
-          <w:numId w:val="3"/>
-        </w:numPr>
-        <w:rPr>
-          <w:rFonts w:ascii="Times New Roman" w:hAnsi="Times New Roman" w:cs="Times New Roman"/>
-        </w:rPr>
-      </w:pPr>
-      <w:r>
-        <w:rPr>
-          <w:rFonts w:ascii="Times New Roman" w:hAnsi="Times New Roman" w:cs="Times New Roman"/>
-        </w:rPr>
-        <w:t xml:space="preserve">Once in the SQL prompt, run: </w:t>
-      </w:r>
-      <w:r>
-        <w:rPr>
-          <w:rFonts w:ascii="Times New Roman" w:hAnsi="Times New Roman" w:cs="Times New Roman"/>
-          <w:b/>
-          <w:bCs/>
-        </w:rPr>
-        <w:t>CONNECT SYS AS SYSDBA</w:t>
-      </w:r>
-      <w:r>
-        <w:rPr>
-          <w:rFonts w:ascii="Times New Roman" w:hAnsi="Times New Roman" w:cs="Times New Roman"/>
-        </w:rPr>
-        <w:t>.</w:t>
-      </w:r>
-    </w:p>
-    <w:p>
-      <w:pPr>
-        <w:numPr>
-          <w:ilvl w:val="1"/>
-          <w:numId w:val="3"/>
-        </w:numPr>
-        <w:rPr>
-          <w:rFonts w:ascii="Times New Roman" w:hAnsi="Times New Roman" w:cs="Times New Roman"/>
-        </w:rPr>
-      </w:pPr>
-      <w:r>
-        <w:rPr>
-          <w:rFonts w:ascii="Times New Roman" w:hAnsi="Times New Roman" w:cs="Times New Roman"/>
-          <w:b/>
-          <w:bCs/>
-        </w:rPr>
-        <w:t>Enter the password</w:t>
-      </w:r>
-      <w:r>
-        <w:rPr>
-          <w:rFonts w:ascii="Times New Roman" w:hAnsi="Times New Roman" w:cs="Times New Roman"/>
-        </w:rPr>
-        <w:t xml:space="preserve"> you set in Step 7. The output should show "</w:t>
-      </w:r>
-      <w:r>
-        <w:rPr>
-          <w:rFonts w:ascii="Times New Roman" w:hAnsi="Times New Roman" w:cs="Times New Roman"/>
-          <w:b/>
-          <w:bCs/>
-        </w:rPr>
-        <w:t>Connected.</w:t>
-      </w:r>
-      <w:r>
-        <w:rPr>
-          <w:rFonts w:ascii="Times New Roman" w:hAnsi="Times New Roman" w:cs="Times New Roman"/>
-        </w:rPr>
-        <w:t>".</w:t>
-      </w:r>
-    </w:p>
-    <w:p>
-      <w:pPr>
-        <w:numPr>
-          <w:ilvl w:val="0"/>
-          <w:numId w:val="3"/>
-        </w:numPr>
-        <w:rPr>
-          <w:rFonts w:ascii="Times New Roman" w:hAnsi="Times New Roman" w:cs="Times New Roman"/>
-        </w:rPr>
-      </w:pPr>
-      <w:r>
-        <w:rPr>
-          <w:rFonts w:ascii="Times New Roman" w:hAnsi="Times New Roman" w:cs="Times New Roman"/>
-          <w:b/>
-          <w:bCs/>
-        </w:rPr>
-        <w:t>Check Instance Status</w:t>
-      </w:r>
-    </w:p>
-    <w:p>
-      <w:pPr>
-        <w:numPr>
-          <w:ilvl w:val="1"/>
-          <w:numId w:val="3"/>
-        </w:numPr>
-        <w:rPr>
-          <w:rFonts w:ascii="Times New Roman" w:hAnsi="Times New Roman" w:cs="Times New Roman"/>
-        </w:rPr>
-      </w:pPr>
-      <w:r>
-        <w:rPr>
-          <w:rFonts w:ascii="Times New Roman" w:hAnsi="Times New Roman" w:cs="Times New Roman"/>
-        </w:rPr>
-        <w:t xml:space="preserve">In the SQL prompt, run the command: </w:t>
-      </w:r>
-      <w:r>
-        <w:rPr>
-          <w:rFonts w:ascii="Times New Roman" w:hAnsi="Times New Roman" w:cs="Times New Roman"/>
-          <w:b/>
-          <w:bCs/>
-        </w:rPr>
-        <w:t>SELECT INSTANCE_NAME, STATUS, DATABASE_STATUS FROM V$INSTANCE</w:t>
-      </w:r>
-      <w:r>
-        <w:rPr>
-          <w:rFonts w:ascii="Times New Roman" w:hAnsi="Times New Roman" w:cs="Times New Roman"/>
-          <w:b/>
-          <w:bCs/>
-        </w:rPr>
-        <w:t>;</w:t>
-      </w:r>
-    </w:p>
-    <w:p>
-      <w:pPr>
-        <w:numPr>
-          <w:ilvl w:val="1"/>
-          <w:numId w:val="3"/>
-        </w:numPr>
-        <w:rPr>
-          <w:rFonts w:ascii="Times New Roman" w:hAnsi="Times New Roman" w:cs="Times New Roman"/>
+        <w:rPr>
+          <w:rFonts w:ascii="Times New Roman" w:hAnsi="Times New Roman" w:cs="Times New Roman"/>
+          <w:lang w:val="en-IN"/>
         </w:rPr>
       </w:pPr>
       <w:r>
@@ -2591,18 +2223,10 @@
           <w:noProof/>
         </w:rPr>
         <w:drawing>
-          <wp:anchor distT="0" distB="0" distL="114300" distR="114300" simplePos="0" relativeHeight="251667456" behindDoc="0" locked="0" layoutInCell="1" allowOverlap="1" wp14:anchorId="45118250">
-            <wp:simplePos x="0" y="0"/>
-            <wp:positionH relativeFrom="column">
-              <wp:posOffset>209550</wp:posOffset>
-            </wp:positionH>
-            <wp:positionV relativeFrom="paragraph">
-              <wp:posOffset>622300</wp:posOffset>
-            </wp:positionV>
-            <wp:extent cx="5943600" cy="3442970"/>
-            <wp:effectExtent l="0" t="0" r="0" b="5080"/>
-            <wp:wrapSquare wrapText="bothSides"/>
-            <wp:docPr id="1881856132" name="Picture 4"/>
+          <wp:inline distT="0" distB="0" distL="0" distR="0">
+            <wp:extent cx="5943600" cy="2130425"/>
+            <wp:effectExtent l="0" t="0" r="0" b="3175"/>
+            <wp:docPr id="260676345" name="Picture 3"/>
             <wp:cNvGraphicFramePr>
               <a:graphicFrameLocks xmlns:a="http://schemas.openxmlformats.org/drawingml/2006/main" noChangeAspect="1"/>
             </wp:cNvGraphicFramePr>
@@ -2610,11 +2234,11 @@
               <a:graphicData uri="http://schemas.openxmlformats.org/drawingml/2006/picture">
                 <pic:pic xmlns:pic="http://schemas.openxmlformats.org/drawingml/2006/picture">
                   <pic:nvPicPr>
-                    <pic:cNvPr id="1881856132" name="Picture 1881856132"/>
+                    <pic:cNvPr id="260676345" name="Picture 260676345"/>
                     <pic:cNvPicPr/>
                   </pic:nvPicPr>
                   <pic:blipFill>
-                    <a:blip r:embed="rId19">
+                    <a:blip r:embed="rId19" cstate="print">
                       <a:extLst>
                         <a:ext uri="{28A0092B-C50C-407E-A947-70E740481C1C}">
                           <a14:useLocalDpi xmlns:a14="http://schemas.microsoft.com/office/drawing/2010/main" val="0"/>
@@ -2628,7 +2252,7 @@
                   <pic:spPr>
                     <a:xfrm>
                       <a:off x="0" y="0"/>
-                      <a:ext cx="5943600" cy="3442970"/>
+                      <a:ext cx="5943600" cy="2130425"/>
                     </a:xfrm>
                     <a:prstGeom prst="rect">
                       <a:avLst/>
@@ -2637,98 +2261,17 @@
                 </pic:pic>
               </a:graphicData>
             </a:graphic>
-            <wp14:sizeRelH relativeFrom="page">
-              <wp14:pctWidth>0</wp14:pctWidth>
-            </wp14:sizeRelH>
-            <wp14:sizeRelV relativeFrom="page">
-              <wp14:pctHeight>0</wp14:pctHeight>
-            </wp14:sizeRelV>
-          </wp:anchor>
+          </wp:inline>
         </w:drawing>
       </w:r>
-      <w:r>
-        <w:rPr>
-          <w:rFonts w:ascii="Times New Roman" w:hAnsi="Times New Roman" w:cs="Times New Roman"/>
-        </w:rPr>
-        <w:t xml:space="preserve">The output for the instance named </w:t>
-      </w:r>
-      <w:r>
-        <w:rPr>
-          <w:rFonts w:ascii="Times New Roman" w:hAnsi="Times New Roman" w:cs="Times New Roman"/>
-          <w:b/>
-          <w:bCs/>
-        </w:rPr>
-        <w:t>free</w:t>
-      </w:r>
-      <w:r>
-        <w:rPr>
-          <w:rFonts w:ascii="Times New Roman" w:hAnsi="Times New Roman" w:cs="Times New Roman"/>
-        </w:rPr>
-        <w:t xml:space="preserve"> should show </w:t>
-      </w:r>
-      <w:r>
-        <w:rPr>
-          <w:rFonts w:ascii="Times New Roman" w:hAnsi="Times New Roman" w:cs="Times New Roman"/>
-          <w:b/>
-          <w:bCs/>
-        </w:rPr>
-        <w:t>STATUS</w:t>
-      </w:r>
-      <w:r>
-        <w:rPr>
-          <w:rFonts w:ascii="Times New Roman" w:hAnsi="Times New Roman" w:cs="Times New Roman"/>
-        </w:rPr>
-        <w:t xml:space="preserve"> as </w:t>
-      </w:r>
-      <w:r>
-        <w:rPr>
-          <w:rFonts w:ascii="Times New Roman" w:hAnsi="Times New Roman" w:cs="Times New Roman"/>
-          <w:b/>
-          <w:bCs/>
-        </w:rPr>
-        <w:t>OPEN</w:t>
-      </w:r>
-      <w:r>
-        <w:rPr>
-          <w:rFonts w:ascii="Times New Roman" w:hAnsi="Times New Roman" w:cs="Times New Roman"/>
-        </w:rPr>
-        <w:t xml:space="preserve"> and </w:t>
-      </w:r>
-      <w:r>
-        <w:rPr>
-          <w:rFonts w:ascii="Times New Roman" w:hAnsi="Times New Roman" w:cs="Times New Roman"/>
-          <w:b/>
-          <w:bCs/>
-        </w:rPr>
-        <w:t>DATABASE_STATUS</w:t>
-      </w:r>
-      <w:r>
-        <w:rPr>
-          <w:rFonts w:ascii="Times New Roman" w:hAnsi="Times New Roman" w:cs="Times New Roman"/>
-        </w:rPr>
-        <w:t xml:space="preserve"> as </w:t>
-      </w:r>
-      <w:r>
-        <w:rPr>
-          <w:rFonts w:ascii="Times New Roman" w:hAnsi="Times New Roman" w:cs="Times New Roman"/>
-          <w:b/>
-          <w:bCs/>
-        </w:rPr>
-        <w:t>ACTIVE</w:t>
-      </w:r>
-      <w:r>
-        <w:rPr>
-          <w:rFonts w:ascii="Times New Roman" w:hAnsi="Times New Roman" w:cs="Times New Roman"/>
-        </w:rPr>
-        <w:t>.</w:t>
-      </w:r>
-      <w:r>
-        <w:rPr>
-          <w:rFonts w:ascii="Times New Roman" w:hAnsi="Times New Roman" w:cs="Times New Roman"/>
-          <w:noProof/>
-        </w:rPr>
-        <w:t xml:space="preserve"> </w:t>
-      </w:r>
+    </w:p>
+    <w:p>
+      <w:pPr>
+        <w:ind w:left="720"/>
+        <w:rPr>
+          <w:rFonts w:ascii="Times New Roman" w:hAnsi="Times New Roman" w:cs="Times New Roman"/>
+        </w:rPr>
+      </w:pPr>
     </w:p>
     <w:p>
       <w:pPr>
@@ -3604,6 +3147,7 @@
   <w:style w:type="paragraph" w:default="1" w:styleId="Normal">
     <w:name w:val="Normal"/>
     <w:qFormat/>
+    <w:rsid w:val="00E15B2C"/>
   </w:style>
   <w:style w:type="paragraph" w:styleId="Heading1">
     <w:name w:val="heading 1"/>
